--- a/法令ファイル/地方団体に対して交付すべき平成二十三年度分の地方交付税の交付時期及び交付額の特例に関する省令/地方団体に対して交付すべき平成二十三年度分の地方交付税の交付時期及び交付額の特例に関する省令（平成二十四年総務省令第九号）.docx
+++ b/法令ファイル/地方団体に対して交付すべき平成二十三年度分の地方交付税の交付時期及び交付額の特例に関する省令/地方団体に対して交付すべき平成二十三年度分の地方交付税の交付時期及び交付額の特例に関する省令（平成二十四年総務省令第九号）.docx
@@ -55,7 +55,7 @@
     </w:pPr>
     <w:r>
       <w:tab/>
-      <w:t>WeGov v0.1 - FTS141</w:t>
+      <w:t>WeGov v0.2 - FTS141</w:t>
     </w:r>
   </w:p>
 </w:ftr>
